--- a/Doc/资料.docx
+++ b/Doc/资料.docx
@@ -16,7 +16,7 @@
           <w:rFonts w:hint="eastAsia"/>
           <w:lang w:val="en-US" w:eastAsia="zh-CN"/>
         </w:rPr>
-        <w:t>个推：</w:t>
+        <w:t>###个推：</w:t>
       </w:r>
       <w:r>
         <w:rPr>
@@ -397,7 +397,7 @@
           <w:rFonts w:hint="eastAsia"/>
           <w:lang w:val="en-US" w:eastAsia="zh-CN"/>
         </w:rPr>
-        <w:t>阿里云</w:t>
+        <w:t>###阿里云</w:t>
       </w:r>
     </w:p>
     <w:p>
@@ -512,21 +512,7 @@
           <w:szCs w:val="18"/>
           <w:lang w:val="en-US" w:eastAsia="zh-CN" w:bidi="ar"/>
         </w:rPr>
-        <w:t>AccessKeyID：</w:t>
-      </w:r>
-      <w:r>
-        <w:rPr>
-          <w:rFonts w:hint="default" w:ascii="Tahoma" w:hAnsi="Tahoma" w:eastAsia="Tahoma" w:cs="Tahoma"/>
-          <w:i w:val="0"/>
-          <w:caps w:val="0"/>
-          <w:color w:val="333333"/>
-          <w:spacing w:val="0"/>
-          <w:kern w:val="0"/>
-          <w:sz w:val="18"/>
-          <w:szCs w:val="18"/>
-          <w:lang w:val="en-US" w:eastAsia="zh-CN" w:bidi="ar"/>
-        </w:rPr>
-        <w:t>LTAI598oaa8qTTi7</w:t>
+        <w:t>AccessKeyID：LTAI598oaa8qTTi7</w:t>
       </w:r>
       <w:r>
         <w:rPr>
@@ -584,6 +570,7 @@
         <w:pageBreakBefore w:val="0"/>
         <w:widowControl w:val="0"/>
         <w:numPr>
+          <w:ilvl w:val="0"/>
           <w:numId w:val="0"/>
         </w:numPr>
         <w:kinsoku/>
@@ -602,8 +589,289 @@
           <w:lang w:val="en-US" w:eastAsia="zh-CN"/>
         </w:rPr>
       </w:pPr>
+    </w:p>
+    <w:p>
+      <w:pPr>
+        <w:pStyle w:val="2"/>
+        <w:rPr>
+          <w:rFonts w:hint="eastAsia"/>
+          <w:lang w:val="en-US" w:eastAsia="zh-CN"/>
+        </w:rPr>
+      </w:pPr>
+      <w:r>
+        <w:rPr>
+          <w:rFonts w:hint="eastAsia"/>
+          <w:lang w:val="en-US" w:eastAsia="zh-CN"/>
+        </w:rPr>
+        <w:t>###</w:t>
+      </w:r>
       <w:bookmarkStart w:id="0" w:name="_GoBack"/>
       <w:bookmarkEnd w:id="0"/>
+      <w:r>
+        <w:rPr>
+          <w:rFonts w:hint="eastAsia"/>
+          <w:lang w:val="en-US" w:eastAsia="zh-CN"/>
+        </w:rPr>
+        <w:t>Git 相关操作</w:t>
+      </w:r>
+    </w:p>
+    <w:p>
+      <w:pPr>
+        <w:keepNext w:val="0"/>
+        <w:keepLines w:val="0"/>
+        <w:pageBreakBefore w:val="0"/>
+        <w:widowControl w:val="0"/>
+        <w:numPr>
+          <w:ilvl w:val="0"/>
+          <w:numId w:val="3"/>
+        </w:numPr>
+        <w:kinsoku/>
+        <w:wordWrap w:val="0"/>
+        <w:overflowPunct/>
+        <w:topLinePunct w:val="0"/>
+        <w:autoSpaceDE/>
+        <w:autoSpaceDN/>
+        <w:bidi w:val="0"/>
+        <w:adjustRightInd/>
+        <w:snapToGrid/>
+        <w:textAlignment w:val="auto"/>
+        <w:outlineLvl w:val="9"/>
+        <w:rPr>
+          <w:rFonts w:hint="eastAsia"/>
+          <w:lang w:val="en-US" w:eastAsia="zh-CN"/>
+        </w:rPr>
+      </w:pPr>
+      <w:r>
+        <w:rPr>
+          <w:rFonts w:hint="eastAsia"/>
+          <w:lang w:val="en-US" w:eastAsia="zh-CN"/>
+        </w:rPr>
+        <w:t>Git Tag 相关操作：</w:t>
+      </w:r>
+    </w:p>
+    <w:p>
+      <w:pPr>
+        <w:keepNext w:val="0"/>
+        <w:keepLines w:val="0"/>
+        <w:pageBreakBefore w:val="0"/>
+        <w:widowControl w:val="0"/>
+        <w:numPr>
+          <w:ilvl w:val="0"/>
+          <w:numId w:val="0"/>
+        </w:numPr>
+        <w:kinsoku/>
+        <w:wordWrap w:val="0"/>
+        <w:overflowPunct/>
+        <w:topLinePunct w:val="0"/>
+        <w:autoSpaceDE/>
+        <w:autoSpaceDN/>
+        <w:bidi w:val="0"/>
+        <w:adjustRightInd/>
+        <w:snapToGrid/>
+        <w:ind w:firstLine="420" w:firstLineChars="0"/>
+        <w:textAlignment w:val="auto"/>
+        <w:outlineLvl w:val="9"/>
+        <w:rPr>
+          <w:rFonts w:hint="eastAsia"/>
+          <w:lang w:val="en-US" w:eastAsia="zh-CN"/>
+        </w:rPr>
+      </w:pPr>
+      <w:r>
+        <w:rPr>
+          <w:rFonts w:hint="eastAsia"/>
+          <w:lang w:val="en-US" w:eastAsia="zh-CN"/>
+        </w:rPr>
+        <w:t>----git tag</w:t>
+      </w:r>
+    </w:p>
+    <w:p>
+      <w:pPr>
+        <w:keepNext w:val="0"/>
+        <w:keepLines w:val="0"/>
+        <w:pageBreakBefore w:val="0"/>
+        <w:widowControl w:val="0"/>
+        <w:numPr>
+          <w:ilvl w:val="0"/>
+          <w:numId w:val="0"/>
+        </w:numPr>
+        <w:kinsoku/>
+        <w:wordWrap w:val="0"/>
+        <w:overflowPunct/>
+        <w:topLinePunct w:val="0"/>
+        <w:autoSpaceDE/>
+        <w:autoSpaceDN/>
+        <w:bidi w:val="0"/>
+        <w:adjustRightInd/>
+        <w:snapToGrid/>
+        <w:ind w:firstLine="420" w:firstLineChars="0"/>
+        <w:textAlignment w:val="auto"/>
+        <w:outlineLvl w:val="9"/>
+        <w:rPr>
+          <w:rFonts w:hint="default"/>
+          <w:lang w:val="en-US" w:eastAsia="zh-CN"/>
+        </w:rPr>
+      </w:pPr>
+      <w:r>
+        <w:rPr>
+          <w:rFonts w:hint="eastAsia"/>
+          <w:lang w:val="en-US" w:eastAsia="zh-CN"/>
+        </w:rPr>
+        <w:t xml:space="preserve">----git tag -a tag_name -m </w:t>
+      </w:r>
+      <w:r>
+        <w:rPr>
+          <w:rFonts w:hint="default"/>
+          <w:lang w:val="en-US" w:eastAsia="zh-CN"/>
+        </w:rPr>
+        <w:t>‘</w:t>
+      </w:r>
+      <w:r>
+        <w:rPr>
+          <w:rFonts w:hint="eastAsia"/>
+          <w:lang w:val="en-US" w:eastAsia="zh-CN"/>
+        </w:rPr>
+        <w:t>tag描述</w:t>
+      </w:r>
+      <w:r>
+        <w:rPr>
+          <w:rFonts w:hint="default"/>
+          <w:lang w:val="en-US" w:eastAsia="zh-CN"/>
+        </w:rPr>
+        <w:t>’</w:t>
+      </w:r>
+    </w:p>
+    <w:p>
+      <w:pPr>
+        <w:keepNext w:val="0"/>
+        <w:keepLines w:val="0"/>
+        <w:pageBreakBefore w:val="0"/>
+        <w:widowControl w:val="0"/>
+        <w:numPr>
+          <w:ilvl w:val="0"/>
+          <w:numId w:val="0"/>
+        </w:numPr>
+        <w:kinsoku/>
+        <w:wordWrap w:val="0"/>
+        <w:overflowPunct/>
+        <w:topLinePunct w:val="0"/>
+        <w:autoSpaceDE/>
+        <w:autoSpaceDN/>
+        <w:bidi w:val="0"/>
+        <w:adjustRightInd/>
+        <w:snapToGrid/>
+        <w:ind w:firstLine="420" w:firstLineChars="0"/>
+        <w:textAlignment w:val="auto"/>
+        <w:outlineLvl w:val="9"/>
+        <w:rPr>
+          <w:rFonts w:hint="eastAsia"/>
+          <w:lang w:val="en-US" w:eastAsia="zh-CN"/>
+        </w:rPr>
+      </w:pPr>
+      <w:r>
+        <w:rPr>
+          <w:rFonts w:hint="eastAsia"/>
+          <w:lang w:val="en-US" w:eastAsia="zh-CN"/>
+        </w:rPr>
+        <w:t>----git checkout tag_name //切换到对应的Git</w:t>
+      </w:r>
+    </w:p>
+    <w:p>
+      <w:pPr>
+        <w:keepNext w:val="0"/>
+        <w:keepLines w:val="0"/>
+        <w:pageBreakBefore w:val="0"/>
+        <w:widowControl w:val="0"/>
+        <w:numPr>
+          <w:ilvl w:val="0"/>
+          <w:numId w:val="0"/>
+        </w:numPr>
+        <w:kinsoku/>
+        <w:wordWrap w:val="0"/>
+        <w:overflowPunct/>
+        <w:topLinePunct w:val="0"/>
+        <w:autoSpaceDE/>
+        <w:autoSpaceDN/>
+        <w:bidi w:val="0"/>
+        <w:adjustRightInd/>
+        <w:snapToGrid/>
+        <w:ind w:firstLine="420" w:firstLineChars="0"/>
+        <w:textAlignment w:val="auto"/>
+        <w:outlineLvl w:val="9"/>
+        <w:rPr>
+          <w:rFonts w:hint="eastAsia"/>
+          <w:lang w:val="en-US" w:eastAsia="zh-CN"/>
+        </w:rPr>
+      </w:pPr>
+      <w:r>
+        <w:rPr>
+          <w:rFonts w:hint="eastAsia"/>
+          <w:lang w:val="en-US" w:eastAsia="zh-CN"/>
+        </w:rPr>
+        <w:t>----git branch //查看所有的分支</w:t>
+      </w:r>
+    </w:p>
+    <w:p>
+      <w:pPr>
+        <w:keepNext w:val="0"/>
+        <w:keepLines w:val="0"/>
+        <w:pageBreakBefore w:val="0"/>
+        <w:widowControl w:val="0"/>
+        <w:numPr>
+          <w:ilvl w:val="0"/>
+          <w:numId w:val="0"/>
+        </w:numPr>
+        <w:kinsoku/>
+        <w:wordWrap w:val="0"/>
+        <w:overflowPunct/>
+        <w:topLinePunct w:val="0"/>
+        <w:autoSpaceDE/>
+        <w:autoSpaceDN/>
+        <w:bidi w:val="0"/>
+        <w:adjustRightInd/>
+        <w:snapToGrid/>
+        <w:ind w:firstLine="420" w:firstLineChars="0"/>
+        <w:textAlignment w:val="auto"/>
+        <w:outlineLvl w:val="9"/>
+        <w:rPr>
+          <w:rFonts w:hint="eastAsia"/>
+          <w:lang w:val="en-US" w:eastAsia="zh-CN"/>
+        </w:rPr>
+      </w:pPr>
+      <w:r>
+        <w:rPr>
+          <w:rFonts w:hint="eastAsia"/>
+          <w:lang w:val="en-US" w:eastAsia="zh-CN"/>
+        </w:rPr>
+        <w:t xml:space="preserve">----git checkout -b </w:t>
+      </w:r>
+      <w:r>
+        <w:rPr>
+          <w:rFonts w:hint="default"/>
+          <w:lang w:val="en-US" w:eastAsia="zh-CN"/>
+        </w:rPr>
+        <w:t>‘</w:t>
+      </w:r>
+      <w:r>
+        <w:rPr>
+          <w:rFonts w:hint="eastAsia"/>
+          <w:lang w:val="en-US" w:eastAsia="zh-CN"/>
+        </w:rPr>
+        <w:t>branch_name</w:t>
+      </w:r>
+      <w:r>
+        <w:rPr>
+          <w:rFonts w:hint="default"/>
+          <w:lang w:val="en-US" w:eastAsia="zh-CN"/>
+        </w:rPr>
+        <w:t>’</w:t>
+      </w:r>
+      <w:r>
+        <w:rPr>
+          <w:rFonts w:hint="eastAsia"/>
+          <w:lang w:val="en-US" w:eastAsia="zh-CN"/>
+        </w:rPr>
+        <w:t>//切换到对应的分支</w:t>
+      </w:r>
     </w:p>
     <w:sectPr>
       <w:pgSz w:w="11906" w:h="16838"/>
@@ -634,6 +902,22 @@
     </w:lvl>
   </w:abstractNum>
   <w:abstractNum w:abstractNumId="1">
+    <w:nsid w:val="AA377CE2"/>
+    <w:multiLevelType w:val="singleLevel"/>
+    <w:tmpl w:val="AA377CE2"/>
+    <w:lvl w:ilvl="0" w:tentative="0">
+      <w:start w:val="1"/>
+      <w:numFmt w:val="decimal"/>
+      <w:lvlText w:val="%1."/>
+      <w:lvlJc w:val="left"/>
+      <w:pPr>
+        <w:tabs>
+          <w:tab w:val="left" w:pos="312"/>
+        </w:tabs>
+      </w:pPr>
+    </w:lvl>
+  </w:abstractNum>
+  <w:abstractNum w:abstractNumId="2">
     <w:nsid w:val="154886D6"/>
     <w:multiLevelType w:val="singleLevel"/>
     <w:tmpl w:val="154886D6"/>
@@ -650,10 +934,13 @@
     </w:lvl>
   </w:abstractNum>
   <w:num w:numId="1">
-    <w:abstractNumId w:val="1"/>
+    <w:abstractNumId w:val="2"/>
   </w:num>
   <w:num w:numId="2">
     <w:abstractNumId w:val="0"/>
+  </w:num>
+  <w:num w:numId="3">
+    <w:abstractNumId w:val="1"/>
   </w:num>
 </w:numbering>
 </file>
@@ -753,7 +1040,7 @@
     <w:lsdException w:unhideWhenUsed="0" w:uiPriority="0" w:semiHidden="0" w:name="Body Text Indent 2"/>
     <w:lsdException w:unhideWhenUsed="0" w:uiPriority="0" w:semiHidden="0" w:name="Body Text Indent 3"/>
     <w:lsdException w:unhideWhenUsed="0" w:uiPriority="0" w:semiHidden="0" w:name="Block Text"/>
-    <w:lsdException w:unhideWhenUsed="0" w:uiPriority="0" w:semiHidden="0" w:name="Hyperlink"/>
+    <w:lsdException w:qFormat="1" w:unhideWhenUsed="0" w:uiPriority="0" w:semiHidden="0" w:name="Hyperlink"/>
     <w:lsdException w:unhideWhenUsed="0" w:uiPriority="0" w:semiHidden="0" w:name="FollowedHyperlink"/>
     <w:lsdException w:qFormat="1" w:unhideWhenUsed="0" w:uiPriority="0" w:semiHidden="0" w:name="Strong"/>
     <w:lsdException w:qFormat="1" w:unhideWhenUsed="0" w:uiPriority="0" w:semiHidden="0" w:name="Emphasis"/>
@@ -767,7 +1054,7 @@
     <w:lsdException w:unhideWhenUsed="0" w:uiPriority="0" w:semiHidden="0" w:name="HTML Code"/>
     <w:lsdException w:unhideWhenUsed="0" w:uiPriority="0" w:semiHidden="0" w:name="HTML Definition"/>
     <w:lsdException w:unhideWhenUsed="0" w:uiPriority="0" w:semiHidden="0" w:name="HTML Keyboard"/>
-    <w:lsdException w:unhideWhenUsed="0" w:uiPriority="0" w:semiHidden="0" w:name="HTML Preformatted"/>
+    <w:lsdException w:qFormat="1" w:unhideWhenUsed="0" w:uiPriority="0" w:semiHidden="0" w:name="HTML Preformatted"/>
     <w:lsdException w:unhideWhenUsed="0" w:uiPriority="0" w:semiHidden="0" w:name="HTML Sample"/>
     <w:lsdException w:unhideWhenUsed="0" w:uiPriority="0" w:semiHidden="0" w:name="HTML Typewriter"/>
     <w:lsdException w:unhideWhenUsed="0" w:uiPriority="0" w:semiHidden="0" w:name="HTML Variable"/>
@@ -974,6 +1261,7 @@
   <w:style w:type="paragraph" w:styleId="3">
     <w:name w:val="HTML Preformatted"/>
     <w:basedOn w:val="1"/>
+    <w:qFormat/>
     <w:uiPriority w:val="0"/>
     <w:pPr>
       <w:tabs>
@@ -1007,6 +1295,7 @@
   <w:style w:type="character" w:styleId="5">
     <w:name w:val="Hyperlink"/>
     <w:basedOn w:val="4"/>
+    <w:qFormat/>
     <w:uiPriority w:val="0"/>
     <w:rPr>
       <w:color w:val="0000FF"/>
@@ -1016,6 +1305,7 @@
   <w:style w:type="character" w:customStyle="1" w:styleId="7">
     <w:name w:val="标题 1 Char"/>
     <w:link w:val="2"/>
+    <w:qFormat/>
     <w:uiPriority w:val="0"/>
     <w:rPr>
       <w:b/>
